--- a/ScrumAtScaleGuide-Cover.docx
+++ b/ScrumAtScaleGuide-Cover.docx
@@ -3,6 +3,8 @@
 <w:document xmlns:wpc="http://schemas.microsoft.com/office/word/2010/wordprocessingCanvas" xmlns:cx="http://schemas.microsoft.com/office/drawing/2014/chartex" xmlns:cx1="http://schemas.microsoft.com/office/drawing/2015/9/8/chartex" xmlns:cx2="http://schemas.microsoft.com/office/drawing/2015/10/21/chartex" xmlns:cx3="http://schemas.microsoft.com/office/drawing/2016/5/9/chartex" xmlns:cx4="http://schemas.microsoft.com/office/drawing/2016/5/10/chartex" xmlns:cx5="http://schemas.microsoft.com/office/drawing/2016/5/11/chartex" xmlns:cx6="http://schemas.microsoft.com/office/drawing/2016/5/12/chartex" xmlns:cx7="http://schemas.microsoft.com/office/drawing/2016/5/13/chartex" xmlns:cx8="http://schemas.microsoft.com/office/drawing/2016/5/14/chartex" xmlns:mc="http://schemas.openxmlformats.org/markup-compatibility/2006" xmlns:aink="http://schemas.microsoft.com/office/drawing/2016/ink" xmlns:am3d="http://schemas.microsoft.com/office/drawing/2017/model3d" xmlns:o="urn:schemas-microsoft-com:office:office" xmlns:r="http://schemas.openxmlformats.org/officeDocument/2006/relationships" xmlns:m="http://schemas.openxmlformats.org/officeDocument/2006/math" xmlns:v="urn:schemas-microsoft-com:vml" xmlns:wp14="http://schemas.microsoft.com/office/word/2010/wordprocessingDrawing" xmlns:wp="http://schemas.openxmlformats.org/drawingml/2006/wordprocessingDrawing" xmlns:w10="urn:schemas-microsoft-com:office:word" xmlns:w="http://schemas.openxmlformats.org/wordprocessingml/2006/main" xmlns:w14="http://schemas.microsoft.com/office/word/2010/wordml" xmlns:w15="http://schemas.microsoft.com/office/word/2012/wordml" xmlns:w16cid="http://schemas.microsoft.com/office/word/2016/wordml/cid" xmlns:w16se="http://schemas.microsoft.com/office/word/2015/wordml/symex" xmlns:wpg="http://schemas.microsoft.com/office/word/2010/wordprocessingGroup" xmlns:wpi="http://schemas.microsoft.com/office/word/2010/wordprocessingInk" xmlns:wne="http://schemas.microsoft.com/office/word/2006/wordml" xmlns:wps="http://schemas.microsoft.com/office/word/2010/wordprocessingShape" mc:Ignorable="w14 w15 w16se w16cid wp14">
   <w:body>
     <w:p>
+      <w:bookmarkStart w:id="0" w:name="_GoBack"/>
+      <w:bookmarkEnd w:id="0"/>
       <w:r>
         <w:rPr>
           <w:noProof/>
@@ -80,14 +82,19 @@
                               </w:rPr>
                               <w:t>0</w:t>
                             </w:r>
-                            <w:bookmarkStart w:id="0" w:name="_GoBack"/>
-                            <w:bookmarkEnd w:id="0"/>
                             <w:r>
                               <w:rPr>
                                 <w:sz w:val="28"/>
                                 <w:szCs w:val="28"/>
                               </w:rPr>
-                              <w:t xml:space="preserve">1 </w:t>
+                              <w:t>2</w:t>
+                            </w:r>
+                            <w:r>
+                              <w:rPr>
+                                <w:sz w:val="28"/>
+                                <w:szCs w:val="28"/>
+                              </w:rPr>
+                              <w:t xml:space="preserve"> </w:t>
                             </w:r>
                             <w:r>
                               <w:rPr>
@@ -101,7 +108,14 @@
                                 <w:sz w:val="28"/>
                                 <w:szCs w:val="28"/>
                               </w:rPr>
-                              <w:t>18 June 2018</w:t>
+                              <w:t>21 August</w:t>
+                            </w:r>
+                            <w:r>
+                              <w:rPr>
+                                <w:sz w:val="28"/>
+                                <w:szCs w:val="28"/>
+                              </w:rPr>
+                              <w:t xml:space="preserve"> 2018</w:t>
                             </w:r>
                           </w:p>
                         </w:txbxContent>
@@ -127,7 +141,7 @@
                 <v:stroke joinstyle="miter"/>
                 <v:path gradientshapeok="t" o:connecttype="rect"/>
               </v:shapetype>
-              <v:shape id="Text Box 3" o:spid="_x0000_s1026" type="#_x0000_t202" style="position:absolute;margin-left:0;margin-top:486pt;width:341.35pt;height:1in;z-index:251661312;visibility:visible;mso-wrap-style:square;mso-width-percent:0;mso-wrap-distance-left:9pt;mso-wrap-distance-top:0;mso-wrap-distance-right:9pt;mso-wrap-distance-bottom:0;mso-position-horizontal:center;mso-position-horizontal-relative:margin;mso-position-vertical:absolute;mso-position-vertical-relative:text;mso-width-percent:0;mso-width-relative:margin;v-text-anchor:middle" o:gfxdata="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" filled="f" stroked="f">
+              <v:shape id="Text Box 3" o:spid="_x0000_s1026" type="#_x0000_t202" style="position:absolute;margin-left:0;margin-top:486pt;width:341.35pt;height:1in;z-index:251661312;visibility:visible;mso-wrap-style:square;mso-width-percent:0;mso-wrap-distance-left:9pt;mso-wrap-distance-top:0;mso-wrap-distance-right:9pt;mso-wrap-distance-bottom:0;mso-position-horizontal:center;mso-position-horizontal-relative:margin;mso-position-vertical:absolute;mso-position-vertical-relative:text;mso-width-percent:0;mso-width-relative:margin;v-text-anchor:middle" o:gfxdata="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" filled="f" stroked="f">
                 <v:textbox>
                   <w:txbxContent>
                     <w:p>
@@ -153,14 +167,19 @@
                         </w:rPr>
                         <w:t>0</w:t>
                       </w:r>
-                      <w:bookmarkStart w:id="1" w:name="_GoBack"/>
-                      <w:bookmarkEnd w:id="1"/>
                       <w:r>
                         <w:rPr>
                           <w:sz w:val="28"/>
                           <w:szCs w:val="28"/>
                         </w:rPr>
-                        <w:t xml:space="preserve">1 </w:t>
+                        <w:t>2</w:t>
+                      </w:r>
+                      <w:r>
+                        <w:rPr>
+                          <w:sz w:val="28"/>
+                          <w:szCs w:val="28"/>
+                        </w:rPr>
+                        <w:t xml:space="preserve"> </w:t>
                       </w:r>
                       <w:r>
                         <w:rPr>
@@ -174,7 +193,14 @@
                           <w:sz w:val="28"/>
                           <w:szCs w:val="28"/>
                         </w:rPr>
-                        <w:t>18 June 2018</w:t>
+                        <w:t>21 August</w:t>
+                      </w:r>
+                      <w:r>
+                        <w:rPr>
+                          <w:sz w:val="28"/>
+                          <w:szCs w:val="28"/>
+                        </w:rPr>
+                        <w:t xml:space="preserve"> 2018</w:t>
                       </w:r>
                     </w:p>
                   </w:txbxContent>
@@ -362,9 +388,9 @@
               </wp:anchor>
             </w:drawing>
           </mc:Choice>
-          <mc:Fallback xmlns:mv="urn:schemas-microsoft-com:mac:vml" xmlns:mo="http://schemas.microsoft.com/office/mac/office/2008/main">
+          <mc:Fallback>
             <w:pict>
-              <v:shape w14:anchorId="19356175" id="Text_x0020_Box_x0020_2" o:spid="_x0000_s1027" type="#_x0000_t202" style="position:absolute;margin-left:49.15pt;margin-top:621.6pt;width:396pt;height:1in;z-index:251659264;visibility:visible;mso-wrap-style:square;mso-wrap-distance-left:9pt;mso-wrap-distance-top:0;mso-wrap-distance-right:9pt;mso-wrap-distance-bottom:0;mso-position-horizontal:absolute;mso-position-horizontal-relative:text;mso-position-vertical:absolute;mso-position-vertical-relative:text;v-text-anchor:middle" o:gfxdata="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" filled="f" stroked="f">
+              <v:shape w14:anchorId="19356175" id="Text Box 2" o:spid="_x0000_s1027" type="#_x0000_t202" style="position:absolute;margin-left:49.15pt;margin-top:621.6pt;width:396pt;height:1in;z-index:251659264;visibility:visible;mso-wrap-style:square;mso-wrap-distance-left:9pt;mso-wrap-distance-top:0;mso-wrap-distance-right:9pt;mso-wrap-distance-bottom:0;mso-position-horizontal:absolute;mso-position-horizontal-relative:text;mso-position-vertical:absolute;mso-position-vertical-relative:text;v-text-anchor:middle" o:gfxdata="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" filled="f" stroked="f">
                 <v:textbox>
                   <w:txbxContent>
                     <w:p>
@@ -386,13 +412,8 @@
                       <w:r>
                         <w:br/>
                       </w:r>
-                      <w:proofErr w:type="spellStart"/>
-                      <w:r>
-                        <w:t>Scrum@Scale</w:t>
-                      </w:r>
-                      <w:proofErr w:type="spellEnd"/>
-                      <w:r>
-                        <w:t xml:space="preserve"> is a regi</w:t>
+                      <w:r>
+                        <w:t>Scrum@Scale is a regi</w:t>
                       </w:r>
                       <w:r>
                         <w:t xml:space="preserve">stered trademark of Scrum Inc. </w:t>

--- a/ScrumAtScaleGuide-Cover.docx
+++ b/ScrumAtScaleGuide-Cover.docx
@@ -3,8 +3,6 @@
 <w:document xmlns:wpc="http://schemas.microsoft.com/office/word/2010/wordprocessingCanvas" xmlns:cx="http://schemas.microsoft.com/office/drawing/2014/chartex" xmlns:cx1="http://schemas.microsoft.com/office/drawing/2015/9/8/chartex" xmlns:cx2="http://schemas.microsoft.com/office/drawing/2015/10/21/chartex" xmlns:cx3="http://schemas.microsoft.com/office/drawing/2016/5/9/chartex" xmlns:cx4="http://schemas.microsoft.com/office/drawing/2016/5/10/chartex" xmlns:cx5="http://schemas.microsoft.com/office/drawing/2016/5/11/chartex" xmlns:cx6="http://schemas.microsoft.com/office/drawing/2016/5/12/chartex" xmlns:cx7="http://schemas.microsoft.com/office/drawing/2016/5/13/chartex" xmlns:cx8="http://schemas.microsoft.com/office/drawing/2016/5/14/chartex" xmlns:mc="http://schemas.openxmlformats.org/markup-compatibility/2006" xmlns:aink="http://schemas.microsoft.com/office/drawing/2016/ink" xmlns:am3d="http://schemas.microsoft.com/office/drawing/2017/model3d" xmlns:o="urn:schemas-microsoft-com:office:office" xmlns:r="http://schemas.openxmlformats.org/officeDocument/2006/relationships" xmlns:m="http://schemas.openxmlformats.org/officeDocument/2006/math" xmlns:v="urn:schemas-microsoft-com:vml" xmlns:wp14="http://schemas.microsoft.com/office/word/2010/wordprocessingDrawing" xmlns:wp="http://schemas.openxmlformats.org/drawingml/2006/wordprocessingDrawing" xmlns:w10="urn:schemas-microsoft-com:office:word" xmlns:w="http://schemas.openxmlformats.org/wordprocessingml/2006/main" xmlns:w14="http://schemas.microsoft.com/office/word/2010/wordml" xmlns:w15="http://schemas.microsoft.com/office/word/2012/wordml" xmlns:w16cid="http://schemas.microsoft.com/office/word/2016/wordml/cid" xmlns:w16se="http://schemas.microsoft.com/office/word/2015/wordml/symex" xmlns:wpg="http://schemas.microsoft.com/office/word/2010/wordprocessingGroup" xmlns:wpi="http://schemas.microsoft.com/office/word/2010/wordprocessingInk" xmlns:wne="http://schemas.microsoft.com/office/word/2006/wordml" xmlns:wps="http://schemas.microsoft.com/office/word/2010/wordprocessingShape" mc:Ignorable="w14 w15 w16se w16cid wp14">
   <w:body>
     <w:p>
-      <w:bookmarkStart w:id="0" w:name="_GoBack"/>
-      <w:bookmarkEnd w:id="0"/>
       <w:r>
         <w:rPr>
           <w:noProof/>
@@ -87,7 +85,7 @@
                                 <w:sz w:val="28"/>
                                 <w:szCs w:val="28"/>
                               </w:rPr>
-                              <w:t>2</w:t>
+                              <w:t>3</w:t>
                             </w:r>
                             <w:r>
                               <w:rPr>
@@ -108,8 +106,24 @@
                                 <w:sz w:val="28"/>
                                 <w:szCs w:val="28"/>
                               </w:rPr>
-                              <w:t>21 August</w:t>
-                            </w:r>
+                              <w:t>25</w:t>
+                            </w:r>
+                            <w:r>
+                              <w:rPr>
+                                <w:sz w:val="28"/>
+                                <w:szCs w:val="28"/>
+                              </w:rPr>
+                              <w:t xml:space="preserve"> </w:t>
+                            </w:r>
+                            <w:r>
+                              <w:rPr>
+                                <w:sz w:val="28"/>
+                                <w:szCs w:val="28"/>
+                              </w:rPr>
+                              <w:t>October</w:t>
+                            </w:r>
+                            <w:bookmarkStart w:id="0" w:name="_GoBack"/>
+                            <w:bookmarkEnd w:id="0"/>
                             <w:r>
                               <w:rPr>
                                 <w:sz w:val="28"/>
@@ -172,7 +186,7 @@
                           <w:sz w:val="28"/>
                           <w:szCs w:val="28"/>
                         </w:rPr>
-                        <w:t>2</w:t>
+                        <w:t>3</w:t>
                       </w:r>
                       <w:r>
                         <w:rPr>
@@ -193,8 +207,24 @@
                           <w:sz w:val="28"/>
                           <w:szCs w:val="28"/>
                         </w:rPr>
-                        <w:t>21 August</w:t>
-                      </w:r>
+                        <w:t>25</w:t>
+                      </w:r>
+                      <w:r>
+                        <w:rPr>
+                          <w:sz w:val="28"/>
+                          <w:szCs w:val="28"/>
+                        </w:rPr>
+                        <w:t xml:space="preserve"> </w:t>
+                      </w:r>
+                      <w:r>
+                        <w:rPr>
+                          <w:sz w:val="28"/>
+                          <w:szCs w:val="28"/>
+                        </w:rPr>
+                        <w:t>October</w:t>
+                      </w:r>
+                      <w:bookmarkStart w:id="1" w:name="_GoBack"/>
+                      <w:bookmarkEnd w:id="1"/>
                       <w:r>
                         <w:rPr>
                           <w:sz w:val="28"/>
@@ -363,15 +393,7 @@
                               <w:t>Released under Creative Commons 4.0</w:t>
                             </w:r>
                             <w:r>
-                              <w:t xml:space="preserve"> Attribution-</w:t>
-                            </w:r>
-                            <w:proofErr w:type="spellStart"/>
-                            <w:r>
-                              <w:t>Sharealike</w:t>
-                            </w:r>
-                            <w:proofErr w:type="spellEnd"/>
-                            <w:r>
-                              <w:t xml:space="preserve"> License</w:t>
+                              <w:t xml:space="preserve"> Attribution-Sharealike License</w:t>
                             </w:r>
                           </w:p>
                         </w:txbxContent>

--- a/ScrumAtScaleGuide-Cover.docx
+++ b/ScrumAtScaleGuide-Cover.docx
@@ -85,7 +85,7 @@
                                 <w:sz w:val="28"/>
                                 <w:szCs w:val="28"/>
                               </w:rPr>
-                              <w:t>3</w:t>
+                              <w:t>5</w:t>
                             </w:r>
                             <w:r>
                               <w:rPr>
@@ -106,7 +106,14 @@
                                 <w:sz w:val="28"/>
                                 <w:szCs w:val="28"/>
                               </w:rPr>
-                              <w:t>25</w:t>
+                              <w:t>2</w:t>
+                            </w:r>
+                            <w:r>
+                              <w:rPr>
+                                <w:sz w:val="28"/>
+                                <w:szCs w:val="28"/>
+                              </w:rPr>
+                              <w:t>9</w:t>
                             </w:r>
                             <w:r>
                               <w:rPr>
@@ -120,16 +127,21 @@
                                 <w:sz w:val="28"/>
                                 <w:szCs w:val="28"/>
                               </w:rPr>
-                              <w:t>October</w:t>
-                            </w:r>
-                            <w:bookmarkStart w:id="0" w:name="_GoBack"/>
-                            <w:bookmarkEnd w:id="0"/>
+                              <w:t>April</w:t>
+                            </w:r>
                             <w:r>
                               <w:rPr>
                                 <w:sz w:val="28"/>
                                 <w:szCs w:val="28"/>
                               </w:rPr>
-                              <w:t xml:space="preserve"> 2018</w:t>
+                              <w:t xml:space="preserve"> 201</w:t>
+                            </w:r>
+                            <w:r>
+                              <w:rPr>
+                                <w:sz w:val="28"/>
+                                <w:szCs w:val="28"/>
+                              </w:rPr>
+                              <w:t>9</w:t>
                             </w:r>
                           </w:p>
                         </w:txbxContent>
@@ -186,7 +198,7 @@
                           <w:sz w:val="28"/>
                           <w:szCs w:val="28"/>
                         </w:rPr>
-                        <w:t>3</w:t>
+                        <w:t>5</w:t>
                       </w:r>
                       <w:r>
                         <w:rPr>
@@ -207,7 +219,14 @@
                           <w:sz w:val="28"/>
                           <w:szCs w:val="28"/>
                         </w:rPr>
-                        <w:t>25</w:t>
+                        <w:t>2</w:t>
+                      </w:r>
+                      <w:r>
+                        <w:rPr>
+                          <w:sz w:val="28"/>
+                          <w:szCs w:val="28"/>
+                        </w:rPr>
+                        <w:t>9</w:t>
                       </w:r>
                       <w:r>
                         <w:rPr>
@@ -221,16 +240,21 @@
                           <w:sz w:val="28"/>
                           <w:szCs w:val="28"/>
                         </w:rPr>
-                        <w:t>October</w:t>
-                      </w:r>
-                      <w:bookmarkStart w:id="1" w:name="_GoBack"/>
-                      <w:bookmarkEnd w:id="1"/>
+                        <w:t>April</w:t>
+                      </w:r>
                       <w:r>
                         <w:rPr>
                           <w:sz w:val="28"/>
                           <w:szCs w:val="28"/>
                         </w:rPr>
-                        <w:t xml:space="preserve"> 2018</w:t>
+                        <w:t xml:space="preserve"> 201</w:t>
+                      </w:r>
+                      <w:r>
+                        <w:rPr>
+                          <w:sz w:val="28"/>
+                          <w:szCs w:val="28"/>
+                        </w:rPr>
+                        <w:t>9</w:t>
                       </w:r>
                     </w:p>
                   </w:txbxContent>
@@ -241,6 +265,7 @@
           </mc:Fallback>
         </mc:AlternateContent>
       </w:r>
+      <w:bookmarkStart w:id="0" w:name="_GoBack"/>
       <w:r>
         <w:rPr>
           <w:noProof/>
@@ -307,6 +332,7 @@
           </wp:anchor>
         </w:drawing>
       </w:r>
+      <w:bookmarkEnd w:id="0"/>
       <w:r>
         <w:rPr>
           <w:noProof/>
@@ -372,7 +398,13 @@
                               <w:t>2006</w:t>
                             </w:r>
                             <w:r>
-                              <w:t xml:space="preserve">-2018 Jeff Sutherland and </w:t>
+                              <w:t>-201</w:t>
+                            </w:r>
+                            <w:r>
+                              <w:t>9</w:t>
+                            </w:r>
+                            <w:r>
+                              <w:t xml:space="preserve"> Jeff Sutherland and </w:t>
                             </w:r>
                             <w:r>
                               <w:t xml:space="preserve">Scrum Inc., All Rights Reserved </w:t>
@@ -380,8 +412,13 @@
                             <w:r>
                               <w:br/>
                             </w:r>
-                            <w:r>
-                              <w:t>Scrum@Scale is a regi</w:t>
+                            <w:proofErr w:type="spellStart"/>
+                            <w:r>
+                              <w:t>Scrum@Scale</w:t>
+                            </w:r>
+                            <w:proofErr w:type="spellEnd"/>
+                            <w:r>
+                              <w:t xml:space="preserve"> is a regi</w:t>
                             </w:r>
                             <w:r>
                               <w:t xml:space="preserve">stered trademark of Scrum Inc. </w:t>
@@ -393,7 +430,15 @@
                               <w:t>Released under Creative Commons 4.0</w:t>
                             </w:r>
                             <w:r>
-                              <w:t xml:space="preserve"> Attribution-Sharealike License</w:t>
+                              <w:t xml:space="preserve"> Attribution-</w:t>
+                            </w:r>
+                            <w:proofErr w:type="spellStart"/>
+                            <w:r>
+                              <w:t>Sharealike</w:t>
+                            </w:r>
+                            <w:proofErr w:type="spellEnd"/>
+                            <w:r>
+                              <w:t xml:space="preserve"> License</w:t>
                             </w:r>
                           </w:p>
                         </w:txbxContent>
@@ -426,7 +471,13 @@
                         <w:t>2006</w:t>
                       </w:r>
                       <w:r>
-                        <w:t xml:space="preserve">-2018 Jeff Sutherland and </w:t>
+                        <w:t>-201</w:t>
+                      </w:r>
+                      <w:r>
+                        <w:t>9</w:t>
+                      </w:r>
+                      <w:r>
+                        <w:t xml:space="preserve"> Jeff Sutherland and </w:t>
                       </w:r>
                       <w:r>
                         <w:t xml:space="preserve">Scrum Inc., All Rights Reserved </w:t>
@@ -434,8 +485,13 @@
                       <w:r>
                         <w:br/>
                       </w:r>
-                      <w:r>
-                        <w:t>Scrum@Scale is a regi</w:t>
+                      <w:proofErr w:type="spellStart"/>
+                      <w:r>
+                        <w:t>Scrum@Scale</w:t>
+                      </w:r>
+                      <w:proofErr w:type="spellEnd"/>
+                      <w:r>
+                        <w:t xml:space="preserve"> is a regi</w:t>
                       </w:r>
                       <w:r>
                         <w:t xml:space="preserve">stered trademark of Scrum Inc. </w:t>

--- a/ScrumAtScaleGuide-Cover.docx
+++ b/ScrumAtScaleGuide-Cover.docx
@@ -106,14 +106,7 @@
                                 <w:sz w:val="28"/>
                                 <w:szCs w:val="28"/>
                               </w:rPr>
-                              <w:t>2</w:t>
-                            </w:r>
-                            <w:r>
-                              <w:rPr>
-                                <w:sz w:val="28"/>
-                                <w:szCs w:val="28"/>
-                              </w:rPr>
-                              <w:t>9</w:t>
+                              <w:t>18</w:t>
                             </w:r>
                             <w:r>
                               <w:rPr>
@@ -127,7 +120,7 @@
                                 <w:sz w:val="28"/>
                                 <w:szCs w:val="28"/>
                               </w:rPr>
-                              <w:t>April</w:t>
+                              <w:t>November</w:t>
                             </w:r>
                             <w:r>
                               <w:rPr>
@@ -219,14 +212,7 @@
                           <w:sz w:val="28"/>
                           <w:szCs w:val="28"/>
                         </w:rPr>
-                        <w:t>2</w:t>
-                      </w:r>
-                      <w:r>
-                        <w:rPr>
-                          <w:sz w:val="28"/>
-                          <w:szCs w:val="28"/>
-                        </w:rPr>
-                        <w:t>9</w:t>
+                        <w:t>18</w:t>
                       </w:r>
                       <w:r>
                         <w:rPr>
@@ -240,7 +226,7 @@
                           <w:sz w:val="28"/>
                           <w:szCs w:val="28"/>
                         </w:rPr>
-                        <w:t>April</w:t>
+                        <w:t>November</w:t>
                       </w:r>
                       <w:r>
                         <w:rPr>
@@ -412,13 +398,8 @@
                             <w:r>
                               <w:br/>
                             </w:r>
-                            <w:proofErr w:type="spellStart"/>
-                            <w:r>
-                              <w:t>Scrum@Scale</w:t>
-                            </w:r>
-                            <w:proofErr w:type="spellEnd"/>
-                            <w:r>
-                              <w:t xml:space="preserve"> is a regi</w:t>
+                            <w:r>
+                              <w:t>Scrum@Scale is a regi</w:t>
                             </w:r>
                             <w:r>
                               <w:t xml:space="preserve">stered trademark of Scrum Inc. </w:t>

--- a/ScrumAtScaleGuide-Cover.docx
+++ b/ScrumAtScaleGuide-Cover.docx
@@ -71,21 +71,14 @@
                                 <w:sz w:val="28"/>
                                 <w:szCs w:val="28"/>
                               </w:rPr>
-                              <w:t>Version 1.</w:t>
+                              <w:t xml:space="preserve">Version </w:t>
                             </w:r>
                             <w:r>
                               <w:rPr>
                                 <w:sz w:val="28"/>
                                 <w:szCs w:val="28"/>
                               </w:rPr>
-                              <w:t>0</w:t>
-                            </w:r>
-                            <w:r>
-                              <w:rPr>
-                                <w:sz w:val="28"/>
-                                <w:szCs w:val="28"/>
-                              </w:rPr>
-                              <w:t>5</w:t>
+                              <w:t>2.1</w:t>
                             </w:r>
                             <w:r>
                               <w:rPr>
@@ -101,40 +94,14 @@
                               </w:rPr>
                               <w:t xml:space="preserve">— </w:t>
                             </w:r>
+                            <w:bookmarkStart w:id="0" w:name="_GoBack"/>
+                            <w:bookmarkEnd w:id="0"/>
                             <w:r>
                               <w:rPr>
                                 <w:sz w:val="28"/>
                                 <w:szCs w:val="28"/>
                               </w:rPr>
-                              <w:t>18</w:t>
-                            </w:r>
-                            <w:r>
-                              <w:rPr>
-                                <w:sz w:val="28"/>
-                                <w:szCs w:val="28"/>
-                              </w:rPr>
-                              <w:t xml:space="preserve"> </w:t>
-                            </w:r>
-                            <w:r>
-                              <w:rPr>
-                                <w:sz w:val="28"/>
-                                <w:szCs w:val="28"/>
-                              </w:rPr>
-                              <w:t>November</w:t>
-                            </w:r>
-                            <w:r>
-                              <w:rPr>
-                                <w:sz w:val="28"/>
-                                <w:szCs w:val="28"/>
-                              </w:rPr>
-                              <w:t xml:space="preserve"> 201</w:t>
-                            </w:r>
-                            <w:r>
-                              <w:rPr>
-                                <w:sz w:val="28"/>
-                                <w:szCs w:val="28"/>
-                              </w:rPr>
-                              <w:t>9</w:t>
+                              <w:t>January 2021</w:t>
                             </w:r>
                           </w:p>
                         </w:txbxContent>
@@ -177,21 +144,14 @@
                           <w:sz w:val="28"/>
                           <w:szCs w:val="28"/>
                         </w:rPr>
-                        <w:t>Version 1.</w:t>
+                        <w:t xml:space="preserve">Version </w:t>
                       </w:r>
                       <w:r>
                         <w:rPr>
                           <w:sz w:val="28"/>
                           <w:szCs w:val="28"/>
                         </w:rPr>
-                        <w:t>0</w:t>
-                      </w:r>
-                      <w:r>
-                        <w:rPr>
-                          <w:sz w:val="28"/>
-                          <w:szCs w:val="28"/>
-                        </w:rPr>
-                        <w:t>5</w:t>
+                        <w:t>2.1</w:t>
                       </w:r>
                       <w:r>
                         <w:rPr>
@@ -207,40 +167,14 @@
                         </w:rPr>
                         <w:t xml:space="preserve">— </w:t>
                       </w:r>
+                      <w:bookmarkStart w:id="1" w:name="_GoBack"/>
+                      <w:bookmarkEnd w:id="1"/>
                       <w:r>
                         <w:rPr>
                           <w:sz w:val="28"/>
                           <w:szCs w:val="28"/>
                         </w:rPr>
-                        <w:t>18</w:t>
-                      </w:r>
-                      <w:r>
-                        <w:rPr>
-                          <w:sz w:val="28"/>
-                          <w:szCs w:val="28"/>
-                        </w:rPr>
-                        <w:t xml:space="preserve"> </w:t>
-                      </w:r>
-                      <w:r>
-                        <w:rPr>
-                          <w:sz w:val="28"/>
-                          <w:szCs w:val="28"/>
-                        </w:rPr>
-                        <w:t>November</w:t>
-                      </w:r>
-                      <w:r>
-                        <w:rPr>
-                          <w:sz w:val="28"/>
-                          <w:szCs w:val="28"/>
-                        </w:rPr>
-                        <w:t xml:space="preserve"> 201</w:t>
-                      </w:r>
-                      <w:r>
-                        <w:rPr>
-                          <w:sz w:val="28"/>
-                          <w:szCs w:val="28"/>
-                        </w:rPr>
-                        <w:t>9</w:t>
+                        <w:t>January 2021</w:t>
                       </w:r>
                     </w:p>
                   </w:txbxContent>
@@ -251,7 +185,6 @@
           </mc:Fallback>
         </mc:AlternateContent>
       </w:r>
-      <w:bookmarkStart w:id="0" w:name="_GoBack"/>
       <w:r>
         <w:rPr>
           <w:noProof/>
@@ -318,7 +251,6 @@
           </wp:anchor>
         </w:drawing>
       </w:r>
-      <w:bookmarkEnd w:id="0"/>
       <w:r>
         <w:rPr>
           <w:noProof/>
@@ -384,10 +316,10 @@
                               <w:t>2006</w:t>
                             </w:r>
                             <w:r>
-                              <w:t>-201</w:t>
-                            </w:r>
-                            <w:r>
-                              <w:t>9</w:t>
+                              <w:t>-20</w:t>
+                            </w:r>
+                            <w:r>
+                              <w:t>21</w:t>
                             </w:r>
                             <w:r>
                               <w:t xml:space="preserve"> Jeff Sutherland and </w:t>
@@ -452,10 +384,10 @@
                         <w:t>2006</w:t>
                       </w:r>
                       <w:r>
-                        <w:t>-201</w:t>
-                      </w:r>
-                      <w:r>
-                        <w:t>9</w:t>
+                        <w:t>-20</w:t>
+                      </w:r>
+                      <w:r>
+                        <w:t>21</w:t>
                       </w:r>
                       <w:r>
                         <w:t xml:space="preserve"> Jeff Sutherland and </w:t>
@@ -466,13 +398,8 @@
                       <w:r>
                         <w:br/>
                       </w:r>
-                      <w:proofErr w:type="spellStart"/>
-                      <w:r>
-                        <w:t>Scrum@Scale</w:t>
-                      </w:r>
-                      <w:proofErr w:type="spellEnd"/>
-                      <w:r>
-                        <w:t xml:space="preserve"> is a regi</w:t>
+                      <w:r>
+                        <w:t>Scrum@Scale is a regi</w:t>
                       </w:r>
                       <w:r>
                         <w:t xml:space="preserve">stered trademark of Scrum Inc. </w:t>

--- a/ScrumAtScaleGuide-Cover.docx
+++ b/ScrumAtScaleGuide-Cover.docx
@@ -94,14 +94,26 @@
                               </w:rPr>
                               <w:t xml:space="preserve">— </w:t>
                             </w:r>
-                            <w:bookmarkStart w:id="0" w:name="_GoBack"/>
-                            <w:bookmarkEnd w:id="0"/>
                             <w:r>
                               <w:rPr>
                                 <w:sz w:val="28"/>
                                 <w:szCs w:val="28"/>
                               </w:rPr>
-                              <w:t>January 2021</w:t>
+                              <w:t>February</w:t>
+                            </w:r>
+                            <w:r>
+                              <w:rPr>
+                                <w:sz w:val="28"/>
+                                <w:szCs w:val="28"/>
+                              </w:rPr>
+                              <w:t xml:space="preserve"> 202</w:t>
+                            </w:r>
+                            <w:r>
+                              <w:rPr>
+                                <w:sz w:val="28"/>
+                                <w:szCs w:val="28"/>
+                              </w:rPr>
+                              <w:t>2</w:t>
                             </w:r>
                           </w:p>
                         </w:txbxContent>
@@ -167,14 +179,26 @@
                         </w:rPr>
                         <w:t xml:space="preserve">— </w:t>
                       </w:r>
-                      <w:bookmarkStart w:id="1" w:name="_GoBack"/>
-                      <w:bookmarkEnd w:id="1"/>
                       <w:r>
                         <w:rPr>
                           <w:sz w:val="28"/>
                           <w:szCs w:val="28"/>
                         </w:rPr>
-                        <w:t>January 2021</w:t>
+                        <w:t>February</w:t>
+                      </w:r>
+                      <w:r>
+                        <w:rPr>
+                          <w:sz w:val="28"/>
+                          <w:szCs w:val="28"/>
+                        </w:rPr>
+                        <w:t xml:space="preserve"> 202</w:t>
+                      </w:r>
+                      <w:r>
+                        <w:rPr>
+                          <w:sz w:val="28"/>
+                          <w:szCs w:val="28"/>
+                        </w:rPr>
+                        <w:t>2</w:t>
                       </w:r>
                     </w:p>
                   </w:txbxContent>
@@ -185,6 +209,7 @@
           </mc:Fallback>
         </mc:AlternateContent>
       </w:r>
+      <w:bookmarkStart w:id="0" w:name="_GoBack"/>
       <w:r>
         <w:rPr>
           <w:noProof/>
@@ -251,6 +276,7 @@
           </wp:anchor>
         </w:drawing>
       </w:r>
+      <w:bookmarkEnd w:id="0"/>
       <w:r>
         <w:rPr>
           <w:noProof/>
@@ -319,7 +345,10 @@
                               <w:t>-20</w:t>
                             </w:r>
                             <w:r>
-                              <w:t>21</w:t>
+                              <w:t>2</w:t>
+                            </w:r>
+                            <w:r>
+                              <w:t>2</w:t>
                             </w:r>
                             <w:r>
                               <w:t xml:space="preserve"> Jeff Sutherland and </w:t>
@@ -387,7 +416,10 @@
                         <w:t>-20</w:t>
                       </w:r>
                       <w:r>
-                        <w:t>21</w:t>
+                        <w:t>2</w:t>
+                      </w:r>
+                      <w:r>
+                        <w:t>2</w:t>
                       </w:r>
                       <w:r>
                         <w:t xml:space="preserve"> Jeff Sutherland and </w:t>
